--- a/Python知识集合/Pyhon函数定义及内置函数/Python函数定义_参数传递.docx
+++ b/Python知识集合/Pyhon函数定义及内置函数/Python函数定义_参数传递.docx
@@ -1,6 +1,6 @@
 
 <file path=word/document.xml><?xml version="1.0" encoding="utf-8"?>
-<w:document xmlns:wpc="http://schemas.microsoft.com/office/word/2010/wordprocessingCanvas" xmlns:cx="http://schemas.microsoft.com/office/drawing/2014/chartex" xmlns:cx1="http://schemas.microsoft.com/office/drawing/2015/9/8/chartex" xmlns:cx2="http://schemas.microsoft.com/office/drawing/2015/10/21/chartex" xmlns:cx3="http://schemas.microsoft.com/office/drawing/2016/5/9/chartex" xmlns:cx4="http://schemas.microsoft.com/office/drawing/2016/5/10/chartex" xmlns:cx5="http://schemas.microsoft.com/office/drawing/2016/5/11/chartex" xmlns:cx6="http://schemas.microsoft.com/office/drawing/2016/5/12/chartex" xmlns:cx7="http://schemas.microsoft.com/office/drawing/2016/5/13/chartex" xmlns:cx8="http://schemas.microsoft.com/office/drawing/2016/5/14/chartex" xmlns:mc="http://schemas.openxmlformats.org/markup-compatibility/2006" xmlns:aink="http://schemas.microsoft.com/office/drawing/2016/ink" xmlns:am3d="http://schemas.microsoft.com/office/drawing/2017/model3d" xmlns:o="urn:schemas-microsoft-com:office:office" xmlns:r="http://schemas.openxmlformats.org/officeDocument/2006/relationships" xmlns:m="http://schemas.openxmlformats.org/officeDocument/2006/math" xmlns:v="urn:schemas-microsoft-com:vml" xmlns:wp14="http://schemas.microsoft.com/office/word/2010/wordprocessingDrawing" xmlns:wp="http://schemas.openxmlformats.org/drawingml/2006/wordprocessingDrawing" xmlns:w10="urn:schemas-microsoft-com:office:word" xmlns:w="http://schemas.openxmlformats.org/wordprocessingml/2006/main" xmlns:w14="http://schemas.microsoft.com/office/word/2010/wordml" xmlns:w15="http://schemas.microsoft.com/office/word/2012/wordml" xmlns:w16cid="http://schemas.microsoft.com/office/word/2016/wordml/cid" xmlns:w16se="http://schemas.microsoft.com/office/word/2015/wordml/symex" xmlns:wpg="http://schemas.microsoft.com/office/word/2010/wordprocessingGroup" xmlns:wpi="http://schemas.microsoft.com/office/word/2010/wordprocessingInk" xmlns:wne="http://schemas.microsoft.com/office/word/2006/wordml" xmlns:wps="http://schemas.microsoft.com/office/word/2010/wordprocessingShape" mc:Ignorable="w14 w15 w16se w16cid wp14">
+<w:document xmlns:wpc="http://schemas.microsoft.com/office/word/2010/wordprocessingCanvas" xmlns:cx="http://schemas.microsoft.com/office/drawing/2014/chartex" xmlns:cx1="http://schemas.microsoft.com/office/drawing/2015/9/8/chartex" xmlns:cx2="http://schemas.microsoft.com/office/drawing/2015/10/21/chartex" xmlns:cx3="http://schemas.microsoft.com/office/drawing/2016/5/9/chartex" xmlns:cx4="http://schemas.microsoft.com/office/drawing/2016/5/10/chartex" xmlns:cx5="http://schemas.microsoft.com/office/drawing/2016/5/11/chartex" xmlns:cx6="http://schemas.microsoft.com/office/drawing/2016/5/12/chartex" xmlns:cx7="http://schemas.microsoft.com/office/drawing/2016/5/13/chartex" xmlns:cx8="http://schemas.microsoft.com/office/drawing/2016/5/14/chartex" xmlns:mc="http://schemas.openxmlformats.org/markup-compatibility/2006" xmlns:aink="http://schemas.microsoft.com/office/drawing/2016/ink" xmlns:am3d="http://schemas.microsoft.com/office/drawing/2017/model3d" xmlns:o="urn:schemas-microsoft-com:office:office" xmlns:r="http://schemas.openxmlformats.org/officeDocument/2006/relationships" xmlns:m="http://schemas.openxmlformats.org/officeDocument/2006/math" xmlns:v="urn:schemas-microsoft-com:vml" xmlns:wp14="http://schemas.microsoft.com/office/word/2010/wordprocessingDrawing" xmlns:wp="http://schemas.openxmlformats.org/drawingml/2006/wordprocessingDrawing" xmlns:w10="urn:schemas-microsoft-com:office:word" xmlns:w="http://schemas.openxmlformats.org/wordprocessingml/2006/main" xmlns:w14="http://schemas.microsoft.com/office/word/2010/wordml" xmlns:w15="http://schemas.microsoft.com/office/word/2012/wordml" xmlns:w16cex="http://schemas.microsoft.com/office/word/2018/wordml/cex" xmlns:w16cid="http://schemas.microsoft.com/office/word/2016/wordml/cid" xmlns:w16="http://schemas.microsoft.com/office/word/2018/wordml" xmlns:w16se="http://schemas.microsoft.com/office/word/2015/wordml/symex" xmlns:wpg="http://schemas.microsoft.com/office/word/2010/wordprocessingGroup" xmlns:wpi="http://schemas.microsoft.com/office/word/2010/wordprocessingInk" xmlns:wne="http://schemas.microsoft.com/office/word/2006/wordml" xmlns:wps="http://schemas.microsoft.com/office/word/2010/wordprocessingShape" mc:Ignorable="w14 w15 w16se w16cid w16 w16cex wp14">
   <w:body>
     <w:p>
       <w:pPr>
@@ -426,7 +426,7 @@
           <w:p>
             <w:pPr>
               <w:rPr>
-                <w:rFonts w:ascii="宋体" w:eastAsia="宋体" w:hAnsi="宋体" w:hint="eastAsia"/>
+                <w:rFonts w:ascii="宋体" w:eastAsia="宋体" w:hAnsi="宋体"/>
                 <w:sz w:val="18"/>
                 <w:szCs w:val="18"/>
                 <w:lang w:val="en-CA"/>
@@ -2795,36 +2795,6 @@
           <w:lang w:val="en-CA"/>
         </w:rPr>
       </w:pPr>
-    </w:p>
-    <w:p>
-      <w:pPr>
-        <w:rPr>
-          <w:rFonts w:ascii="宋体" w:eastAsia="宋体" w:hAnsi="宋体"/>
-          <w:sz w:val="18"/>
-          <w:szCs w:val="18"/>
-          <w:lang w:val="en-CA"/>
-        </w:rPr>
-      </w:pPr>
-    </w:p>
-    <w:p>
-      <w:pPr>
-        <w:rPr>
-          <w:rFonts w:ascii="宋体" w:eastAsia="宋体" w:hAnsi="宋体"/>
-          <w:sz w:val="18"/>
-          <w:szCs w:val="18"/>
-          <w:lang w:val="en-CA"/>
-        </w:rPr>
-      </w:pPr>
-    </w:p>
-    <w:p>
-      <w:pPr>
-        <w:rPr>
-          <w:rFonts w:ascii="宋体" w:eastAsia="宋体" w:hAnsi="宋体"/>
-          <w:sz w:val="18"/>
-          <w:szCs w:val="18"/>
-          <w:lang w:val="en-CA"/>
-        </w:rPr>
-      </w:pPr>
       <w:r>
         <w:rPr>
           <w:rFonts w:ascii="宋体" w:eastAsia="宋体" w:hAnsi="宋体"/>
@@ -4154,18 +4124,7 @@
           <w:szCs w:val="20"/>
           <w:lang w:val="en-CA"/>
         </w:rPr>
-        <w:t>)</w:t>
-      </w:r>
-      <w:r>
-        <w:rPr>
-          <w:rFonts w:ascii="Courier New" w:eastAsia="Times New Roman" w:hAnsi="Courier New" w:cs="Courier New"/>
-          <w:color w:val="808080"/>
-          <w:kern w:val="0"/>
-          <w:sz w:val="20"/>
-          <w:szCs w:val="20"/>
-          <w:lang w:val="en-CA"/>
-        </w:rPr>
-        <w:t xml:space="preserve"> </w:t>
+        <w:t xml:space="preserve">) </w:t>
       </w:r>
       <w:r>
         <w:rPr>
@@ -5059,36 +5018,30 @@
       <w:r>
         <w:rPr>
           <w:rFonts w:ascii="宋体" w:eastAsia="宋体" w:hAnsi="宋体" w:hint="eastAsia"/>
-          <w:sz w:val="18"/>
-          <w:szCs w:val="18"/>
-        </w:rPr>
-        <w:t>若在</w:t>
-      </w:r>
-      <w:r>
-        <w:rPr>
-          <w:rFonts w:ascii="宋体" w:eastAsia="宋体" w:hAnsi="宋体" w:hint="eastAsia"/>
-          <w:sz w:val="18"/>
-          <w:szCs w:val="18"/>
-        </w:rPr>
-        <w:t>函数</w:t>
-      </w:r>
-      <w:r>
-        <w:rPr>
-          <w:rFonts w:ascii="宋体" w:eastAsia="宋体" w:hAnsi="宋体" w:hint="eastAsia"/>
           <w:b/>
           <w:bCs/>
           <w:sz w:val="18"/>
           <w:szCs w:val="18"/>
         </w:rPr>
-        <w:t>定义</w:t>
-      </w:r>
-      <w:r>
-        <w:rPr>
-          <w:rFonts w:ascii="宋体" w:eastAsia="宋体" w:hAnsi="宋体" w:hint="eastAsia"/>
-          <w:sz w:val="18"/>
-          <w:szCs w:val="18"/>
-        </w:rPr>
-        <w:t>头的参数列表中使用*，则为</w:t>
+        <w:t>若在</w:t>
+      </w:r>
+      <w:r>
+        <w:rPr>
+          <w:rFonts w:ascii="宋体" w:eastAsia="宋体" w:hAnsi="宋体" w:hint="eastAsia"/>
+          <w:b/>
+          <w:bCs/>
+          <w:sz w:val="18"/>
+          <w:szCs w:val="18"/>
+        </w:rPr>
+        <w:t>函数定义头的参数列表中使用</w:t>
+      </w:r>
+      <w:r>
+        <w:rPr>
+          <w:rFonts w:ascii="宋体" w:eastAsia="宋体" w:hAnsi="宋体" w:hint="eastAsia"/>
+          <w:sz w:val="18"/>
+          <w:szCs w:val="18"/>
+        </w:rPr>
+        <w:t>*，则为</w:t>
       </w:r>
       <w:r>
         <w:rPr>
@@ -5496,7 +5449,6 @@
           <w:szCs w:val="20"/>
           <w:lang w:val="en-CA"/>
         </w:rPr>
-        <w:lastRenderedPageBreak/>
         <w:t xml:space="preserve">    </w:t>
       </w:r>
       <w:r>
@@ -5610,6 +5562,7 @@
           <w:szCs w:val="20"/>
           <w:lang w:val="en-CA"/>
         </w:rPr>
+        <w:lastRenderedPageBreak/>
         <w:br/>
         <w:t>f(</w:t>
       </w:r>
@@ -5735,28 +5688,40 @@
       <w:r>
         <w:rPr>
           <w:rFonts w:ascii="宋体" w:eastAsia="宋体" w:hAnsi="宋体" w:hint="eastAsia"/>
-          <w:sz w:val="18"/>
-          <w:szCs w:val="18"/>
-        </w:rPr>
-        <w:t>若在函数</w:t>
-      </w:r>
-      <w:r>
-        <w:rPr>
-          <w:rFonts w:ascii="宋体" w:eastAsia="宋体" w:hAnsi="宋体" w:hint="eastAsia"/>
           <w:b/>
           <w:bCs/>
           <w:sz w:val="18"/>
           <w:szCs w:val="18"/>
         </w:rPr>
+        <w:t>若在函数</w:t>
+      </w:r>
+      <w:r>
+        <w:rPr>
+          <w:rFonts w:ascii="宋体" w:eastAsia="宋体" w:hAnsi="宋体" w:hint="eastAsia"/>
+          <w:b/>
+          <w:bCs/>
+          <w:sz w:val="18"/>
+          <w:szCs w:val="18"/>
+        </w:rPr>
         <w:t>调用时</w:t>
       </w:r>
       <w:r>
         <w:rPr>
           <w:rFonts w:ascii="宋体" w:eastAsia="宋体" w:hAnsi="宋体" w:hint="eastAsia"/>
-          <w:sz w:val="18"/>
-          <w:szCs w:val="18"/>
-        </w:rPr>
-        <w:t>使用*，则为</w:t>
+          <w:b/>
+          <w:bCs/>
+          <w:sz w:val="18"/>
+          <w:szCs w:val="18"/>
+        </w:rPr>
+        <w:t>使用*</w:t>
+      </w:r>
+      <w:r>
+        <w:rPr>
+          <w:rFonts w:ascii="宋体" w:eastAsia="宋体" w:hAnsi="宋体" w:hint="eastAsia"/>
+          <w:sz w:val="18"/>
+          <w:szCs w:val="18"/>
+        </w:rPr>
+        <w:t>，则为</w:t>
       </w:r>
       <w:r>
         <w:rPr>
@@ -6891,32 +6856,18 @@
       <w:r>
         <w:rPr>
           <w:rFonts w:ascii="宋体" w:eastAsia="宋体" w:hAnsi="宋体" w:hint="eastAsia"/>
-          <w:sz w:val="18"/>
-          <w:szCs w:val="18"/>
-        </w:rPr>
-        <w:t>若在函数</w:t>
-      </w:r>
-      <w:r>
-        <w:rPr>
-          <w:rFonts w:ascii="宋体" w:eastAsia="宋体" w:hAnsi="宋体" w:hint="eastAsia"/>
           <w:b/>
           <w:bCs/>
           <w:sz w:val="18"/>
           <w:szCs w:val="18"/>
         </w:rPr>
-        <w:t>定义</w:t>
-      </w:r>
-      <w:r>
-        <w:rPr>
-          <w:rFonts w:ascii="宋体" w:eastAsia="宋体" w:hAnsi="宋体" w:hint="eastAsia"/>
-          <w:sz w:val="18"/>
-          <w:szCs w:val="18"/>
-        </w:rPr>
-        <w:t>头的参数列表中使用*</w:t>
-      </w:r>
-      <w:r>
-        <w:rPr>
-          <w:rFonts w:ascii="宋体" w:eastAsia="宋体" w:hAnsi="宋体"/>
+        <w:t>若在函数定义头的参数列表中使用*</w:t>
+      </w:r>
+      <w:r>
+        <w:rPr>
+          <w:rFonts w:ascii="宋体" w:eastAsia="宋体" w:hAnsi="宋体"/>
+          <w:b/>
+          <w:bCs/>
           <w:sz w:val="18"/>
           <w:szCs w:val="18"/>
         </w:rPr>
@@ -7750,32 +7701,18 @@
       <w:r>
         <w:rPr>
           <w:rFonts w:ascii="宋体" w:eastAsia="宋体" w:hAnsi="宋体" w:hint="eastAsia"/>
-          <w:sz w:val="18"/>
-          <w:szCs w:val="18"/>
-        </w:rPr>
-        <w:t>若在在函数</w:t>
-      </w:r>
-      <w:r>
-        <w:rPr>
-          <w:rFonts w:ascii="宋体" w:eastAsia="宋体" w:hAnsi="宋体" w:hint="eastAsia"/>
           <w:b/>
           <w:bCs/>
           <w:sz w:val="18"/>
           <w:szCs w:val="18"/>
         </w:rPr>
-        <w:t>调用时</w:t>
-      </w:r>
-      <w:r>
-        <w:rPr>
-          <w:rFonts w:ascii="宋体" w:eastAsia="宋体" w:hAnsi="宋体" w:hint="eastAsia"/>
-          <w:sz w:val="18"/>
-          <w:szCs w:val="18"/>
-        </w:rPr>
-        <w:t>使用*</w:t>
-      </w:r>
-      <w:r>
-        <w:rPr>
-          <w:rFonts w:ascii="宋体" w:eastAsia="宋体" w:hAnsi="宋体"/>
+        <w:t>若在在函数调用时使用*</w:t>
+      </w:r>
+      <w:r>
+        <w:rPr>
+          <w:rFonts w:ascii="宋体" w:eastAsia="宋体" w:hAnsi="宋体"/>
+          <w:b/>
+          <w:bCs/>
           <w:sz w:val="18"/>
           <w:szCs w:val="18"/>
         </w:rPr>
@@ -9452,7 +9389,6 @@
           <w:szCs w:val="20"/>
           <w:lang w:val="en-CA"/>
         </w:rPr>
-        <w:lastRenderedPageBreak/>
         <w:t>b = 2</w:t>
       </w:r>
     </w:p>
@@ -9603,6 +9539,7 @@
           <w:szCs w:val="20"/>
           <w:lang w:val="en-CA"/>
         </w:rPr>
+        <w:lastRenderedPageBreak/>
         <w:t>kwargs</w:t>
       </w:r>
       <w:proofErr w:type="spellEnd"/>
@@ -9681,16 +9618,7 @@
           <w:szCs w:val="18"/>
           <w:lang w:val="en-CA"/>
         </w:rPr>
-        <w:t>，</w:t>
-      </w:r>
-      <w:r>
-        <w:rPr>
-          <w:rFonts w:ascii="宋体" w:eastAsia="宋体" w:hAnsi="宋体" w:hint="eastAsia"/>
-          <w:sz w:val="18"/>
-          <w:szCs w:val="18"/>
-          <w:lang w:val="en-CA"/>
-        </w:rPr>
-        <w:t>参数*表示在*以后的参数在函数被调用时，必须以命名参数形式进行传参。</w:t>
+        <w:t>，参数*表示在*以后的参数在函数被调用时，必须以命名参数形式进行传参。</w:t>
       </w:r>
     </w:p>
     <w:p>
@@ -11133,7 +11061,7 @@
     <w:p>
       <w:pPr>
         <w:rPr>
-          <w:rFonts w:ascii="宋体" w:eastAsia="宋体" w:hAnsi="宋体" w:hint="eastAsia"/>
+          <w:rFonts w:ascii="宋体" w:eastAsia="宋体" w:hAnsi="宋体"/>
           <w:sz w:val="18"/>
           <w:szCs w:val="18"/>
           <w:lang w:val="en-CA"/>
@@ -11774,7 +11702,7 @@
     <w:p>
       <w:pPr>
         <w:rPr>
-          <w:rFonts w:ascii="宋体" w:eastAsia="宋体" w:hAnsi="宋体" w:hint="eastAsia"/>
+          <w:rFonts w:ascii="宋体" w:eastAsia="宋体" w:hAnsi="宋体"/>
           <w:sz w:val="18"/>
           <w:szCs w:val="18"/>
         </w:rPr>
@@ -12212,13 +12140,11 @@
     <w:p>
       <w:pPr>
         <w:rPr>
-          <w:rFonts w:ascii="宋体" w:eastAsia="宋体" w:hAnsi="宋体" w:hint="eastAsia"/>
+          <w:rFonts w:ascii="宋体" w:eastAsia="宋体" w:hAnsi="宋体"/>
           <w:sz w:val="18"/>
           <w:szCs w:val="18"/>
         </w:rPr>
       </w:pPr>
-      <w:bookmarkStart w:id="0" w:name="_GoBack"/>
-      <w:bookmarkEnd w:id="0"/>
     </w:p>
     <w:p>
       <w:pPr>
@@ -12234,7 +12160,6 @@
           <w:sz w:val="18"/>
           <w:szCs w:val="18"/>
         </w:rPr>
-        <w:lastRenderedPageBreak/>
         <w:sym w:font="Wingdings" w:char="F0E0"/>
       </w:r>
     </w:p>
@@ -12280,6 +12205,7 @@
           <w:szCs w:val="18"/>
           <w:lang w:val="en-CA"/>
         </w:rPr>
+        <w:lastRenderedPageBreak/>
         <w:t>def format(self,*</w:t>
       </w:r>
       <w:proofErr w:type="spellStart"/>
@@ -12818,7 +12744,7 @@
 </file>
 
 <file path=word/endnotes.xml><?xml version="1.0" encoding="utf-8"?>
-<w:endnotes xmlns:wpc="http://schemas.microsoft.com/office/word/2010/wordprocessingCanvas" xmlns:cx="http://schemas.microsoft.com/office/drawing/2014/chartex" xmlns:cx1="http://schemas.microsoft.com/office/drawing/2015/9/8/chartex" xmlns:cx2="http://schemas.microsoft.com/office/drawing/2015/10/21/chartex" xmlns:cx3="http://schemas.microsoft.com/office/drawing/2016/5/9/chartex" xmlns:cx4="http://schemas.microsoft.com/office/drawing/2016/5/10/chartex" xmlns:cx5="http://schemas.microsoft.com/office/drawing/2016/5/11/chartex" xmlns:cx6="http://schemas.microsoft.com/office/drawing/2016/5/12/chartex" xmlns:cx7="http://schemas.microsoft.com/office/drawing/2016/5/13/chartex" xmlns:cx8="http://schemas.microsoft.com/office/drawing/2016/5/14/chartex" xmlns:mc="http://schemas.openxmlformats.org/markup-compatibility/2006" xmlns:aink="http://schemas.microsoft.com/office/drawing/2016/ink" xmlns:am3d="http://schemas.microsoft.com/office/drawing/2017/model3d" xmlns:o="urn:schemas-microsoft-com:office:office" xmlns:r="http://schemas.openxmlformats.org/officeDocument/2006/relationships" xmlns:m="http://schemas.openxmlformats.org/officeDocument/2006/math" xmlns:v="urn:schemas-microsoft-com:vml" xmlns:wp14="http://schemas.microsoft.com/office/word/2010/wordprocessingDrawing" xmlns:wp="http://schemas.openxmlformats.org/drawingml/2006/wordprocessingDrawing" xmlns:w10="urn:schemas-microsoft-com:office:word" xmlns:w="http://schemas.openxmlformats.org/wordprocessingml/2006/main" xmlns:w14="http://schemas.microsoft.com/office/word/2010/wordml" xmlns:w15="http://schemas.microsoft.com/office/word/2012/wordml" xmlns:w16cid="http://schemas.microsoft.com/office/word/2016/wordml/cid" xmlns:w16se="http://schemas.microsoft.com/office/word/2015/wordml/symex" xmlns:wpg="http://schemas.microsoft.com/office/word/2010/wordprocessingGroup" xmlns:wpi="http://schemas.microsoft.com/office/word/2010/wordprocessingInk" xmlns:wne="http://schemas.microsoft.com/office/word/2006/wordml" xmlns:wps="http://schemas.microsoft.com/office/word/2010/wordprocessingShape" mc:Ignorable="w14 w15 w16se w16cid wp14">
+<w:endnotes xmlns:wpc="http://schemas.microsoft.com/office/word/2010/wordprocessingCanvas" xmlns:cx="http://schemas.microsoft.com/office/drawing/2014/chartex" xmlns:cx1="http://schemas.microsoft.com/office/drawing/2015/9/8/chartex" xmlns:cx2="http://schemas.microsoft.com/office/drawing/2015/10/21/chartex" xmlns:cx3="http://schemas.microsoft.com/office/drawing/2016/5/9/chartex" xmlns:cx4="http://schemas.microsoft.com/office/drawing/2016/5/10/chartex" xmlns:cx5="http://schemas.microsoft.com/office/drawing/2016/5/11/chartex" xmlns:cx6="http://schemas.microsoft.com/office/drawing/2016/5/12/chartex" xmlns:cx7="http://schemas.microsoft.com/office/drawing/2016/5/13/chartex" xmlns:cx8="http://schemas.microsoft.com/office/drawing/2016/5/14/chartex" xmlns:mc="http://schemas.openxmlformats.org/markup-compatibility/2006" xmlns:aink="http://schemas.microsoft.com/office/drawing/2016/ink" xmlns:am3d="http://schemas.microsoft.com/office/drawing/2017/model3d" xmlns:o="urn:schemas-microsoft-com:office:office" xmlns:r="http://schemas.openxmlformats.org/officeDocument/2006/relationships" xmlns:m="http://schemas.openxmlformats.org/officeDocument/2006/math" xmlns:v="urn:schemas-microsoft-com:vml" xmlns:wp14="http://schemas.microsoft.com/office/word/2010/wordprocessingDrawing" xmlns:wp="http://schemas.openxmlformats.org/drawingml/2006/wordprocessingDrawing" xmlns:w10="urn:schemas-microsoft-com:office:word" xmlns:w="http://schemas.openxmlformats.org/wordprocessingml/2006/main" xmlns:w14="http://schemas.microsoft.com/office/word/2010/wordml" xmlns:w15="http://schemas.microsoft.com/office/word/2012/wordml" xmlns:w16cex="http://schemas.microsoft.com/office/word/2018/wordml/cex" xmlns:w16cid="http://schemas.microsoft.com/office/word/2016/wordml/cid" xmlns:w16="http://schemas.microsoft.com/office/word/2018/wordml" xmlns:w16se="http://schemas.microsoft.com/office/word/2015/wordml/symex" xmlns:wpg="http://schemas.microsoft.com/office/word/2010/wordprocessingGroup" xmlns:wpi="http://schemas.microsoft.com/office/word/2010/wordprocessingInk" xmlns:wne="http://schemas.microsoft.com/office/word/2006/wordml" xmlns:wps="http://schemas.microsoft.com/office/word/2010/wordprocessingShape" mc:Ignorable="w14 w15 w16se w16cid w16 w16cex wp14">
   <w:endnote w:type="separator" w:id="-1">
     <w:p>
       <w:r>
@@ -12837,7 +12763,7 @@
 </file>
 
 <file path=word/footnotes.xml><?xml version="1.0" encoding="utf-8"?>
-<w:footnotes xmlns:wpc="http://schemas.microsoft.com/office/word/2010/wordprocessingCanvas" xmlns:cx="http://schemas.microsoft.com/office/drawing/2014/chartex" xmlns:cx1="http://schemas.microsoft.com/office/drawing/2015/9/8/chartex" xmlns:cx2="http://schemas.microsoft.com/office/drawing/2015/10/21/chartex" xmlns:cx3="http://schemas.microsoft.com/office/drawing/2016/5/9/chartex" xmlns:cx4="http://schemas.microsoft.com/office/drawing/2016/5/10/chartex" xmlns:cx5="http://schemas.microsoft.com/office/drawing/2016/5/11/chartex" xmlns:cx6="http://schemas.microsoft.com/office/drawing/2016/5/12/chartex" xmlns:cx7="http://schemas.microsoft.com/office/drawing/2016/5/13/chartex" xmlns:cx8="http://schemas.microsoft.com/office/drawing/2016/5/14/chartex" xmlns:mc="http://schemas.openxmlformats.org/markup-compatibility/2006" xmlns:aink="http://schemas.microsoft.com/office/drawing/2016/ink" xmlns:am3d="http://schemas.microsoft.com/office/drawing/2017/model3d" xmlns:o="urn:schemas-microsoft-com:office:office" xmlns:r="http://schemas.openxmlformats.org/officeDocument/2006/relationships" xmlns:m="http://schemas.openxmlformats.org/officeDocument/2006/math" xmlns:v="urn:schemas-microsoft-com:vml" xmlns:wp14="http://schemas.microsoft.com/office/word/2010/wordprocessingDrawing" xmlns:wp="http://schemas.openxmlformats.org/drawingml/2006/wordprocessingDrawing" xmlns:w10="urn:schemas-microsoft-com:office:word" xmlns:w="http://schemas.openxmlformats.org/wordprocessingml/2006/main" xmlns:w14="http://schemas.microsoft.com/office/word/2010/wordml" xmlns:w15="http://schemas.microsoft.com/office/word/2012/wordml" xmlns:w16cid="http://schemas.microsoft.com/office/word/2016/wordml/cid" xmlns:w16se="http://schemas.microsoft.com/office/word/2015/wordml/symex" xmlns:wpg="http://schemas.microsoft.com/office/word/2010/wordprocessingGroup" xmlns:wpi="http://schemas.microsoft.com/office/word/2010/wordprocessingInk" xmlns:wne="http://schemas.microsoft.com/office/word/2006/wordml" xmlns:wps="http://schemas.microsoft.com/office/word/2010/wordprocessingShape" mc:Ignorable="w14 w15 w16se w16cid wp14">
+<w:footnotes xmlns:wpc="http://schemas.microsoft.com/office/word/2010/wordprocessingCanvas" xmlns:cx="http://schemas.microsoft.com/office/drawing/2014/chartex" xmlns:cx1="http://schemas.microsoft.com/office/drawing/2015/9/8/chartex" xmlns:cx2="http://schemas.microsoft.com/office/drawing/2015/10/21/chartex" xmlns:cx3="http://schemas.microsoft.com/office/drawing/2016/5/9/chartex" xmlns:cx4="http://schemas.microsoft.com/office/drawing/2016/5/10/chartex" xmlns:cx5="http://schemas.microsoft.com/office/drawing/2016/5/11/chartex" xmlns:cx6="http://schemas.microsoft.com/office/drawing/2016/5/12/chartex" xmlns:cx7="http://schemas.microsoft.com/office/drawing/2016/5/13/chartex" xmlns:cx8="http://schemas.microsoft.com/office/drawing/2016/5/14/chartex" xmlns:mc="http://schemas.openxmlformats.org/markup-compatibility/2006" xmlns:aink="http://schemas.microsoft.com/office/drawing/2016/ink" xmlns:am3d="http://schemas.microsoft.com/office/drawing/2017/model3d" xmlns:o="urn:schemas-microsoft-com:office:office" xmlns:r="http://schemas.openxmlformats.org/officeDocument/2006/relationships" xmlns:m="http://schemas.openxmlformats.org/officeDocument/2006/math" xmlns:v="urn:schemas-microsoft-com:vml" xmlns:wp14="http://schemas.microsoft.com/office/word/2010/wordprocessingDrawing" xmlns:wp="http://schemas.openxmlformats.org/drawingml/2006/wordprocessingDrawing" xmlns:w10="urn:schemas-microsoft-com:office:word" xmlns:w="http://schemas.openxmlformats.org/wordprocessingml/2006/main" xmlns:w14="http://schemas.microsoft.com/office/word/2010/wordml" xmlns:w15="http://schemas.microsoft.com/office/word/2012/wordml" xmlns:w16cex="http://schemas.microsoft.com/office/word/2018/wordml/cex" xmlns:w16cid="http://schemas.microsoft.com/office/word/2016/wordml/cid" xmlns:w16="http://schemas.microsoft.com/office/word/2018/wordml" xmlns:w16se="http://schemas.microsoft.com/office/word/2015/wordml/symex" xmlns:wpg="http://schemas.microsoft.com/office/word/2010/wordprocessingGroup" xmlns:wpi="http://schemas.microsoft.com/office/word/2010/wordprocessingInk" xmlns:wne="http://schemas.microsoft.com/office/word/2006/wordml" xmlns:wps="http://schemas.microsoft.com/office/word/2010/wordprocessingShape" mc:Ignorable="w14 w15 w16se w16cid w16 w16cex wp14">
   <w:footnote w:type="separator" w:id="-1">
     <w:p>
       <w:r>
@@ -12856,7 +12782,7 @@
 </file>
 
 <file path=word/numbering.xml><?xml version="1.0" encoding="utf-8"?>
-<w:numbering xmlns:wpc="http://schemas.microsoft.com/office/word/2010/wordprocessingCanvas" xmlns:cx="http://schemas.microsoft.com/office/drawing/2014/chartex" xmlns:cx1="http://schemas.microsoft.com/office/drawing/2015/9/8/chartex" xmlns:cx2="http://schemas.microsoft.com/office/drawing/2015/10/21/chartex" xmlns:cx3="http://schemas.microsoft.com/office/drawing/2016/5/9/chartex" xmlns:cx4="http://schemas.microsoft.com/office/drawing/2016/5/10/chartex" xmlns:cx5="http://schemas.microsoft.com/office/drawing/2016/5/11/chartex" xmlns:cx6="http://schemas.microsoft.com/office/drawing/2016/5/12/chartex" xmlns:cx7="http://schemas.microsoft.com/office/drawing/2016/5/13/chartex" xmlns:cx8="http://schemas.microsoft.com/office/drawing/2016/5/14/chartex" xmlns:mc="http://schemas.openxmlformats.org/markup-compatibility/2006" xmlns:aink="http://schemas.microsoft.com/office/drawing/2016/ink" xmlns:am3d="http://schemas.microsoft.com/office/drawing/2017/model3d" xmlns:o="urn:schemas-microsoft-com:office:office" xmlns:r="http://schemas.openxmlformats.org/officeDocument/2006/relationships" xmlns:m="http://schemas.openxmlformats.org/officeDocument/2006/math" xmlns:v="urn:schemas-microsoft-com:vml" xmlns:wp14="http://schemas.microsoft.com/office/word/2010/wordprocessingDrawing" xmlns:wp="http://schemas.openxmlformats.org/drawingml/2006/wordprocessingDrawing" xmlns:w10="urn:schemas-microsoft-com:office:word" xmlns:w="http://schemas.openxmlformats.org/wordprocessingml/2006/main" xmlns:w14="http://schemas.microsoft.com/office/word/2010/wordml" xmlns:w15="http://schemas.microsoft.com/office/word/2012/wordml" xmlns:w16cid="http://schemas.microsoft.com/office/word/2016/wordml/cid" xmlns:w16se="http://schemas.microsoft.com/office/word/2015/wordml/symex" xmlns:wpg="http://schemas.microsoft.com/office/word/2010/wordprocessingGroup" xmlns:wpi="http://schemas.microsoft.com/office/word/2010/wordprocessingInk" xmlns:wne="http://schemas.microsoft.com/office/word/2006/wordml" xmlns:wps="http://schemas.microsoft.com/office/word/2010/wordprocessingShape" mc:Ignorable="w14 w15 w16se w16cid wp14">
+<w:numbering xmlns:wpc="http://schemas.microsoft.com/office/word/2010/wordprocessingCanvas" xmlns:cx="http://schemas.microsoft.com/office/drawing/2014/chartex" xmlns:cx1="http://schemas.microsoft.com/office/drawing/2015/9/8/chartex" xmlns:cx2="http://schemas.microsoft.com/office/drawing/2015/10/21/chartex" xmlns:cx3="http://schemas.microsoft.com/office/drawing/2016/5/9/chartex" xmlns:cx4="http://schemas.microsoft.com/office/drawing/2016/5/10/chartex" xmlns:cx5="http://schemas.microsoft.com/office/drawing/2016/5/11/chartex" xmlns:cx6="http://schemas.microsoft.com/office/drawing/2016/5/12/chartex" xmlns:cx7="http://schemas.microsoft.com/office/drawing/2016/5/13/chartex" xmlns:cx8="http://schemas.microsoft.com/office/drawing/2016/5/14/chartex" xmlns:mc="http://schemas.openxmlformats.org/markup-compatibility/2006" xmlns:aink="http://schemas.microsoft.com/office/drawing/2016/ink" xmlns:am3d="http://schemas.microsoft.com/office/drawing/2017/model3d" xmlns:o="urn:schemas-microsoft-com:office:office" xmlns:r="http://schemas.openxmlformats.org/officeDocument/2006/relationships" xmlns:m="http://schemas.openxmlformats.org/officeDocument/2006/math" xmlns:v="urn:schemas-microsoft-com:vml" xmlns:wp14="http://schemas.microsoft.com/office/word/2010/wordprocessingDrawing" xmlns:wp="http://schemas.openxmlformats.org/drawingml/2006/wordprocessingDrawing" xmlns:w10="urn:schemas-microsoft-com:office:word" xmlns:w="http://schemas.openxmlformats.org/wordprocessingml/2006/main" xmlns:w14="http://schemas.microsoft.com/office/word/2010/wordml" xmlns:w15="http://schemas.microsoft.com/office/word/2012/wordml" xmlns:w16cex="http://schemas.microsoft.com/office/word/2018/wordml/cex" xmlns:w16cid="http://schemas.microsoft.com/office/word/2016/wordml/cid" xmlns:w16="http://schemas.microsoft.com/office/word/2018/wordml" xmlns:w16se="http://schemas.microsoft.com/office/word/2015/wordml/symex" xmlns:wpg="http://schemas.microsoft.com/office/word/2010/wordprocessingGroup" xmlns:wpi="http://schemas.microsoft.com/office/word/2010/wordprocessingInk" xmlns:wne="http://schemas.microsoft.com/office/word/2006/wordml" xmlns:wps="http://schemas.microsoft.com/office/word/2010/wordprocessingShape" mc:Ignorable="w14 w15 w16se w16cid w16 w16cex wp14">
   <w:abstractNum w:abstractNumId="0" w15:restartNumberingAfterBreak="0">
     <w:nsid w:val="1C60519C"/>
     <w:multiLevelType w:val="hybridMultilevel"/>
@@ -13160,7 +13086,7 @@
 </file>
 
 <file path=word/styles.xml><?xml version="1.0" encoding="utf-8"?>
-<w:styles xmlns:mc="http://schemas.openxmlformats.org/markup-compatibility/2006" xmlns:r="http://schemas.openxmlformats.org/officeDocument/2006/relationships" xmlns:w="http://schemas.openxmlformats.org/wordprocessingml/2006/main" xmlns:w14="http://schemas.microsoft.com/office/word/2010/wordml" xmlns:w15="http://schemas.microsoft.com/office/word/2012/wordml" xmlns:w16cid="http://schemas.microsoft.com/office/word/2016/wordml/cid" xmlns:w16se="http://schemas.microsoft.com/office/word/2015/wordml/symex" mc:Ignorable="w14 w15 w16se w16cid">
+<w:styles xmlns:mc="http://schemas.openxmlformats.org/markup-compatibility/2006" xmlns:r="http://schemas.openxmlformats.org/officeDocument/2006/relationships" xmlns:w="http://schemas.openxmlformats.org/wordprocessingml/2006/main" xmlns:w14="http://schemas.microsoft.com/office/word/2010/wordml" xmlns:w15="http://schemas.microsoft.com/office/word/2012/wordml" xmlns:w16cex="http://schemas.microsoft.com/office/word/2018/wordml/cex" xmlns:w16cid="http://schemas.microsoft.com/office/word/2016/wordml/cid" xmlns:w16="http://schemas.microsoft.com/office/word/2018/wordml" xmlns:w16se="http://schemas.microsoft.com/office/word/2015/wordml/symex" mc:Ignorable="w14 w15 w16se w16cid w16 w16cex">
   <w:docDefaults>
     <w:rPrDefault>
       <w:rPr>
@@ -13562,6 +13488,7 @@
   <w:style w:type="character" w:default="1" w:styleId="DefaultParagraphFont">
     <w:name w:val="Default Paragraph Font"/>
     <w:uiPriority w:val="1"/>
+    <w:semiHidden/>
     <w:unhideWhenUsed/>
   </w:style>
   <w:style w:type="table" w:default="1" w:styleId="TableNormal">
